--- a/JmokvfBudgeterDocumentation.docx
+++ b/JmokvfBudgeterDocumentation.docx
@@ -10,66 +10,60 @@
         <w:t>UI​​Development</w:t>
       </w:r>
       <w:r>
-        <w:t xml:space="preserve">: The project is created with </w:t>
-      </w:r>
-      <w:proofErr w:type="spellStart"/>
-      <w:r>
-        <w:t>JavaFX</w:t>
-      </w:r>
-      <w:proofErr w:type="spellEnd"/>
-      <w:r>
-        <w:t>. There are three .</w:t>
-      </w:r>
-      <w:proofErr w:type="spellStart"/>
-      <w:r>
-        <w:t>fml</w:t>
-      </w:r>
-      <w:proofErr w:type="spellEnd"/>
+        <w:t>: The project is created with JavaFX. There are three .fml documents which display the Entry, Budgeter, and Info Views.</w:t>
+      </w:r>
+    </w:p>
+    <w:p/>
+    <w:p>
+      <w:pPr>
+        <w:ind w:left="1710" w:hanging="1710"/>
+      </w:pPr>
+      <w:r>
+        <w:rPr>
+          <w:b/>
+        </w:rPr>
+        <w:t>Architecture:</w:t>
+      </w:r>
+      <w:r>
+        <w:tab/>
+      </w:r>
+      <w:r>
+        <w:t>Model</w:t>
+      </w:r>
+      <w:r>
+        <w:tab/>
+      </w:r>
+      <w:r>
+        <w:t>{​​</w:t>
+      </w:r>
+      <w:r>
+        <w:t xml:space="preserve"> AccountGroup.java, Account, Countable </w:t>
+      </w:r>
+      <w:r>
+        <w:t>​​}</w:t>
+      </w:r>
+    </w:p>
+    <w:p>
+      <w:pPr>
+        <w:ind w:left="990" w:firstLine="720"/>
+      </w:pPr>
+      <w:r>
+        <w:t>Views</w:t>
+      </w:r>
       <w:r>
         <w:t xml:space="preserve"> </w:t>
       </w:r>
-      <w:proofErr w:type="gramStart"/>
-      <w:r>
-        <w:t>documents which</w:t>
-      </w:r>
-      <w:proofErr w:type="gramEnd"/>
-      <w:r>
-        <w:t xml:space="preserve"> display the Entry, Budgeter, and Info Views.</w:t>
-      </w:r>
-    </w:p>
-    <w:p/>
-    <w:p>
-      <w:pPr>
-        <w:ind w:left="1710" w:hanging="1710"/>
-      </w:pPr>
-      <w:r>
-        <w:rPr>
-          <w:b/>
-        </w:rPr>
-        <w:t>Architecture:</w:t>
-      </w:r>
       <w:r>
         <w:tab/>
       </w:r>
       <w:r>
-        <w:t>Model</w:t>
-      </w:r>
-      <w:r>
-        <w:tab/>
-      </w:r>
-      <w:proofErr w:type="gramStart"/>
-      <w:r>
         <w:t>{​​</w:t>
       </w:r>
       <w:r>
-        <w:t xml:space="preserve"> AccountGroup.java</w:t>
-      </w:r>
-      <w:proofErr w:type="gramEnd"/>
-      <w:r>
-        <w:t xml:space="preserve">, Account, Countable </w:t>
-      </w:r>
-      <w:r>
-        <w:t>​​}</w:t>
+        <w:t xml:space="preserve"> Entry.fxml, Budgeter.fxm</w:t>
+      </w:r>
+      <w:r>
+        <w:t xml:space="preserve"> }</w:t>
       </w:r>
     </w:p>
     <w:p>
@@ -77,68 +71,23 @@
         <w:ind w:left="990" w:firstLine="720"/>
       </w:pPr>
       <w:r>
-        <w:t>Views</w:t>
+        <w:t>Controllers{</w:t>
       </w:r>
       <w:r>
         <w:t xml:space="preserve"> </w:t>
       </w:r>
       <w:r>
-        <w:tab/>
-      </w:r>
-      <w:proofErr w:type="gramStart"/>
-      <w:r>
-        <w:t>{​​</w:t>
-      </w:r>
-      <w:r>
-        <w:t xml:space="preserve"> </w:t>
-      </w:r>
-      <w:proofErr w:type="spellStart"/>
-      <w:r>
-        <w:t>Entry.fxml</w:t>
-      </w:r>
-      <w:proofErr w:type="spellEnd"/>
-      <w:proofErr w:type="gramEnd"/>
+        <w:t>Entry</w:t>
+      </w:r>
+      <w:r>
+        <w:t>Controller.java</w:t>
+      </w:r>
       <w:r>
         <w:t xml:space="preserve">, </w:t>
       </w:r>
-      <w:proofErr w:type="spellStart"/>
-      <w:r>
-        <w:t>Budgeter.fxm</w:t>
-      </w:r>
-      <w:proofErr w:type="spellEnd"/>
-      <w:r>
-        <w:t xml:space="preserve"> }</w:t>
-      </w:r>
-    </w:p>
-    <w:p>
-      <w:pPr>
-        <w:ind w:left="990" w:firstLine="720"/>
-      </w:pPr>
-      <w:r>
-        <w:t>Controllers</w:t>
-      </w:r>
-      <w:proofErr w:type="gramStart"/>
-      <w:r>
-        <w:t>{</w:t>
-      </w:r>
-      <w:r>
-        <w:t xml:space="preserve"> </w:t>
-      </w:r>
-      <w:r>
-        <w:t>Entry</w:t>
-      </w:r>
-      <w:r>
-        <w:t>Controller.java</w:t>
-      </w:r>
-      <w:proofErr w:type="gramEnd"/>
-      <w:r>
-        <w:t xml:space="preserve">, </w:t>
-      </w:r>
-      <w:proofErr w:type="spellStart"/>
       <w:r>
         <w:t>BudgeterController</w:t>
       </w:r>
-      <w:proofErr w:type="spellEnd"/>
       <w:r>
         <w:t>​​</w:t>
       </w:r>
@@ -255,6 +204,14 @@
         </w:rPr>
         <w:t>Expense.java of Countable</w:t>
       </w:r>
+      <w:r>
+        <w:rPr>
+          <w:b/>
+        </w:rPr>
+        <w:t xml:space="preserve"> </w:t>
+      </w:r>
+      <w:bookmarkStart w:id="0" w:name="_GoBack"/>
+      <w:bookmarkEnd w:id="0"/>
     </w:p>
     <w:p>
       <w:pPr>
@@ -360,21 +317,7 @@
         <w:rPr>
           <w:b/>
         </w:rPr>
-        <w:t xml:space="preserve">AccountGroup.java has an </w:t>
-      </w:r>
-      <w:proofErr w:type="spellStart"/>
-      <w:r>
-        <w:rPr>
-          <w:b/>
-        </w:rPr>
-        <w:t>ObservableList</w:t>
-      </w:r>
-      <w:proofErr w:type="spellEnd"/>
-      <w:r>
-        <w:rPr>
-          <w:b/>
-        </w:rPr>
-        <w:t>&lt;Account&gt;</w:t>
+        <w:t>AccountGroup.java has an ObservableList&lt;Account&gt;</w:t>
       </w:r>
     </w:p>
     <w:p>
@@ -388,21 +331,7 @@
         <w:rPr>
           <w:b/>
         </w:rPr>
-        <w:t xml:space="preserve">Account.java has an </w:t>
-      </w:r>
-      <w:proofErr w:type="spellStart"/>
-      <w:r>
-        <w:rPr>
-          <w:b/>
-        </w:rPr>
-        <w:t>ObservableList</w:t>
-      </w:r>
-      <w:proofErr w:type="spellEnd"/>
-      <w:r>
-        <w:rPr>
-          <w:b/>
-        </w:rPr>
-        <w:t>&lt;Countable&gt;</w:t>
+        <w:t>Account.java has an ObservableList&lt;Countable&gt;</w:t>
       </w:r>
     </w:p>
     <w:p>
@@ -501,16 +430,8 @@
         <w:rPr>
           <w:b/>
         </w:rPr>
-        <w:t xml:space="preserve"> scenes (</w:t>
-      </w:r>
-      <w:proofErr w:type="spellStart"/>
-      <w:r>
-        <w:rPr>
-          <w:b/>
-        </w:rPr>
-        <w:t>Entry</w:t>
-      </w:r>
-      <w:proofErr w:type="gramStart"/>
+        <w:t xml:space="preserve"> scenes (Entry</w:t>
+      </w:r>
       <w:r>
         <w:rPr>
           <w:b/>
@@ -521,15 +442,7 @@
         <w:rPr>
           <w:b/>
         </w:rPr>
-        <w:t>and</w:t>
-      </w:r>
-      <w:proofErr w:type="spellEnd"/>
-      <w:proofErr w:type="gramEnd"/>
-      <w:r>
-        <w:rPr>
-          <w:b/>
-        </w:rPr>
-        <w:t xml:space="preserve"> Budgeter)</w:t>
+        <w:t>and Budgeter)</w:t>
       </w:r>
     </w:p>
     <w:p>
@@ -609,29 +522,7 @@
         <w:rPr>
           <w:b/>
         </w:rPr>
-        <w:t xml:space="preserve">The entry page has information </w:t>
-      </w:r>
-      <w:proofErr w:type="gramStart"/>
-      <w:r>
-        <w:rPr>
-          <w:b/>
-        </w:rPr>
-        <w:t xml:space="preserve">about myself and the app. </w:t>
-      </w:r>
-      <w:proofErr w:type="gramEnd"/>
-      <w:r>
-        <w:rPr>
-          <w:b/>
-        </w:rPr>
-        <w:t>You can access this</w:t>
-      </w:r>
-      <w:bookmarkStart w:id="0" w:name="_GoBack"/>
-      <w:bookmarkEnd w:id="0"/>
-      <w:r>
-        <w:rPr>
-          <w:b/>
-        </w:rPr>
-        <w:t xml:space="preserve"> by starting the app or pressing the back button on the Budgeting page.</w:t>
+        <w:t>The entry page has information about myself and the app. You can access this by starting the app or pressing the back button on the Budgeting page.</w:t>
       </w:r>
     </w:p>
     <w:p>
@@ -657,63 +548,13 @@
         <w:rPr>
           <w:b/>
         </w:rPr>
-        <w:t xml:space="preserve">The app uses serialization in order to save and load data. There are custom implementation of </w:t>
-      </w:r>
-      <w:proofErr w:type="spellStart"/>
-      <w:proofErr w:type="gramStart"/>
-      <w:r>
-        <w:rPr>
-          <w:b/>
-        </w:rPr>
-        <w:t>readObject</w:t>
-      </w:r>
-      <w:proofErr w:type="spellEnd"/>
-      <w:r>
-        <w:rPr>
-          <w:b/>
-        </w:rPr>
-        <w:t>(</w:t>
-      </w:r>
-      <w:proofErr w:type="gramEnd"/>
-      <w:r>
-        <w:rPr>
-          <w:b/>
-        </w:rPr>
-        <w:t xml:space="preserve">) and </w:t>
-      </w:r>
-      <w:proofErr w:type="spellStart"/>
-      <w:r>
-        <w:rPr>
-          <w:b/>
-        </w:rPr>
-        <w:t>writeObject</w:t>
-      </w:r>
-      <w:proofErr w:type="spellEnd"/>
-      <w:r>
-        <w:rPr>
-          <w:b/>
-        </w:rPr>
-        <w:t>() in AccountGroup.java, Account.java, and Countable.java</w:t>
-      </w:r>
-      <w:r>
-        <w:rPr>
-          <w:b/>
-        </w:rPr>
-        <w:t xml:space="preserve">, all of which implement </w:t>
-      </w:r>
-      <w:proofErr w:type="spellStart"/>
-      <w:r>
-        <w:rPr>
-          <w:b/>
-        </w:rPr>
-        <w:t>Serializable</w:t>
-      </w:r>
-      <w:proofErr w:type="spellEnd"/>
-      <w:r>
-        <w:rPr>
-          <w:b/>
-        </w:rPr>
-        <w:t xml:space="preserve"> (Implementations are the last two methods in each Class) </w:t>
+        <w:t>The app uses serialization in order to save and load data. There are custom implementation of readObject() and writeObject() in AccountGroup.java, Account.java, and Countable.java</w:t>
+      </w:r>
+      <w:r>
+        <w:rPr>
+          <w:b/>
+        </w:rPr>
+        <w:t xml:space="preserve">, all of which implement Serializable (Implementations are the last two methods in each Class) </w:t>
       </w:r>
     </w:p>
     <w:p/>

--- a/JmokvfBudgeterDocumentation.docx
+++ b/JmokvfBudgeterDocumentation.docx
@@ -203,12 +203,6 @@
           <w:b/>
         </w:rPr>
         <w:t>Expense.java of Countable</w:t>
-      </w:r>
-      <w:r>
-        <w:rPr>
-          <w:b/>
-        </w:rPr>
-        <w:t xml:space="preserve"> </w:t>
       </w:r>
       <w:bookmarkStart w:id="0" w:name="_GoBack"/>
       <w:bookmarkEnd w:id="0"/>

--- a/JmokvfBudgeterDocumentation.docx
+++ b/JmokvfBudgeterDocumentation.docx
@@ -203,6 +203,12 @@
           <w:b/>
         </w:rPr>
         <w:t>Expense.java of Countable</w:t>
+      </w:r>
+      <w:r>
+        <w:rPr>
+          <w:b/>
+        </w:rPr>
+        <w:t xml:space="preserve"> </w:t>
       </w:r>
       <w:bookmarkStart w:id="0" w:name="_GoBack"/>
       <w:bookmarkEnd w:id="0"/>
